--- a/prettier参数设置.docx
+++ b/prettier参数设置.docx
@@ -2,7 +2,46 @@
 <file path=word/document.xml><?xml version="1.0" encoding="utf-8"?>
 <w:document xmlns:wpc="http://schemas.microsoft.com/office/word/2010/wordprocessingCanvas" xmlns:mc="http://schemas.openxmlformats.org/markup-compatibility/2006" xmlns:o="urn:schemas-microsoft-com:office:office" xmlns:r="http://schemas.openxmlformats.org/officeDocument/2006/relationships" xmlns:m="http://schemas.openxmlformats.org/officeDocument/2006/math" xmlns:v="urn:schemas-microsoft-com:vml" xmlns:wp14="http://schemas.microsoft.com/office/word/2010/wordprocessingDrawing" xmlns:wp="http://schemas.openxmlformats.org/drawingml/2006/wordprocessingDrawing" xmlns:w10="urn:schemas-microsoft-com:office:word" xmlns:w="http://schemas.openxmlformats.org/wordprocessingml/2006/main" xmlns:w14="http://schemas.microsoft.com/office/word/2010/wordml" xmlns:w15="http://schemas.microsoft.com/office/word/2012/wordml" xmlns:wpg="http://schemas.microsoft.com/office/word/2010/wordprocessingGroup" xmlns:wpi="http://schemas.microsoft.com/office/word/2010/wordprocessingInk" xmlns:wne="http://schemas.microsoft.com/office/word/2006/wordml" xmlns:wps="http://schemas.microsoft.com/office/word/2010/wordprocessingShape" mc:Ignorable="w14 w15 wp14">
   <w:body>
-    <w:p/>
+    <w:p>
+      <w:r>
+        <w:rPr>
+          <w:rFonts w:hint="eastAsia"/>
+        </w:rPr>
+        <w:t>16</w:t>
+      </w:r>
+      <w:r>
+        <w:rPr>
+          <w:rFonts w:hint="eastAsia"/>
+        </w:rPr>
+        <w:t>个</w:t>
+      </w:r>
+      <w:proofErr w:type="spellStart"/>
+      <w:r>
+        <w:rPr>
+          <w:rFonts w:hint="eastAsia"/>
+        </w:rPr>
+        <w:t>vscode</w:t>
+      </w:r>
+      <w:proofErr w:type="spellEnd"/>
+      <w:r>
+        <w:rPr>
+          <w:rFonts w:hint="eastAsia"/>
+        </w:rPr>
+        <w:t>插件提升你的开发效率</w:t>
+      </w:r>
+    </w:p>
+    <w:p>
+      <w:r>
+        <w:t>https://www.imooc.com/article/261804</w:t>
+      </w:r>
+    </w:p>
+    <w:p>
+      <w:pPr>
+        <w:rPr>
+          <w:rFonts w:hint="eastAsia"/>
+        </w:rPr>
+      </w:pPr>
+    </w:p>
     <w:p>
       <w:r>
         <w:t>Prettier</w:t>
@@ -26,10 +65,10 @@
           <w:noProof/>
         </w:rPr>
         <w:drawing>
-          <wp:inline distT="0" distB="0" distL="0" distR="0" wp14:anchorId="433AD60A" wp14:editId="134A96DD">
-            <wp:extent cx="2798483" cy="922605"/>
-            <wp:effectExtent l="0" t="0" r="1905" b="0"/>
-            <wp:docPr id="6" name="图片 6"/>
+          <wp:inline distT="0" distB="0" distL="0" distR="0" wp14:anchorId="502B6987" wp14:editId="6A138C7B">
+            <wp:extent cx="2504762" cy="952381"/>
+            <wp:effectExtent l="0" t="0" r="0" b="635"/>
+            <wp:docPr id="3" name="图片 3"/>
             <wp:cNvGraphicFramePr>
               <a:graphicFrameLocks xmlns:a="http://schemas.openxmlformats.org/drawingml/2006/main" noChangeAspect="1"/>
             </wp:cNvGraphicFramePr>
@@ -40,27 +79,20 @@
                     <pic:cNvPr id="1" name=""/>
                     <pic:cNvPicPr/>
                   </pic:nvPicPr>
-                  <pic:blipFill rotWithShape="1">
+                  <pic:blipFill>
                     <a:blip r:embed="rId4"/>
-                    <a:srcRect t="3074" b="-1"/>
-                    <a:stretch/>
+                    <a:stretch>
+                      <a:fillRect/>
+                    </a:stretch>
                   </pic:blipFill>
-                  <pic:spPr bwMode="auto">
+                  <pic:spPr>
                     <a:xfrm>
                       <a:off x="0" y="0"/>
-                      <a:ext cx="2800000" cy="923105"/>
+                      <a:ext cx="2504762" cy="952381"/>
                     </a:xfrm>
                     <a:prstGeom prst="rect">
                       <a:avLst/>
                     </a:prstGeom>
-                    <a:ln>
-                      <a:noFill/>
-                    </a:ln>
-                    <a:extLst>
-                      <a:ext uri="{53640926-AAD7-44D8-BBD7-CCE9431645EC}">
-                        <a14:shadowObscured xmlns:a14="http://schemas.microsoft.com/office/drawing/2010/main"/>
-                      </a:ext>
-                    </a:extLst>
                   </pic:spPr>
                 </pic:pic>
               </a:graphicData>
@@ -145,11 +177,6 @@
       </w:r>
     </w:p>
     <w:p>
-      <w:pPr>
-        <w:rPr>
-          <w:rFonts w:hint="eastAsia"/>
-        </w:rPr>
-      </w:pPr>
       <w:r>
         <w:rPr>
           <w:noProof/>
@@ -278,32 +305,26 @@
     <w:p/>
     <w:p/>
     <w:p/>
-    <w:p>
-      <w:pPr>
-        <w:rPr>
-          <w:rFonts w:hint="eastAsia"/>
-        </w:rPr>
-      </w:pPr>
-    </w:p>
-    <w:p>
-      <w:pPr>
-        <w:rPr>
-          <w:noProof/>
-        </w:rPr>
-      </w:pPr>
-    </w:p>
-    <w:p>
-      <w:pPr>
-        <w:rPr>
-          <w:rFonts w:hint="eastAsia"/>
-          <w:noProof/>
-        </w:rPr>
-      </w:pPr>
-      <w:r>
-        <w:rPr>
-          <w:rFonts w:hint="eastAsia"/>
-          <w:noProof/>
-        </w:rPr>
+    <w:p/>
+    <w:p>
+      <w:pPr>
+        <w:rPr>
+          <w:noProof/>
+        </w:rPr>
+      </w:pPr>
+    </w:p>
+    <w:p>
+      <w:pPr>
+        <w:rPr>
+          <w:noProof/>
+        </w:rPr>
+      </w:pPr>
+      <w:r>
+        <w:rPr>
+          <w:rFonts w:hint="eastAsia"/>
+          <w:noProof/>
+        </w:rPr>
+        <w:lastRenderedPageBreak/>
         <w:t>eslint</w:t>
       </w:r>
       <w:r>
@@ -317,7 +338,6 @@
     <w:p>
       <w:pPr>
         <w:rPr>
-          <w:rFonts w:hint="eastAsia"/>
           <w:noProof/>
         </w:rPr>
       </w:pPr>
@@ -339,731 +359,783 @@
     <w:p>
       <w:pPr>
         <w:rPr>
-          <w:rFonts w:hint="eastAsia"/>
-          <w:noProof/>
-        </w:rPr>
-      </w:pPr>
-      <w:r>
-        <w:rPr>
-          <w:rFonts w:hint="eastAsia"/>
+          <w:noProof/>
+        </w:rPr>
+      </w:pPr>
+      <w:r>
+        <w:rPr>
+          <w:rFonts w:hint="eastAsia"/>
+          <w:noProof/>
+        </w:rPr>
+        <w:t>2.error  Missing space before function parentheses  space-before-function-paren</w:t>
+      </w:r>
+      <w:r>
+        <w:rPr>
+          <w:rFonts w:hint="eastAsia"/>
+          <w:noProof/>
+        </w:rPr>
+        <w:t>（方法名字和参数之间要空格）</w:t>
+      </w:r>
+    </w:p>
+    <w:p>
+      <w:pPr>
+        <w:rPr>
+          <w:noProof/>
+        </w:rPr>
+      </w:pPr>
+      <w:r>
+        <w:rPr>
+          <w:rFonts w:hint="eastAsia"/>
+          <w:noProof/>
+        </w:rPr>
+        <w:t>3.error  Extra semicolon                            semi</w:t>
+      </w:r>
+      <w:r>
+        <w:rPr>
+          <w:rFonts w:hint="eastAsia"/>
+          <w:noProof/>
+        </w:rPr>
+        <w:t>（句末多余的分号）</w:t>
+      </w:r>
+    </w:p>
+    <w:p>
+      <w:pPr>
+        <w:rPr>
+          <w:noProof/>
+        </w:rPr>
+      </w:pPr>
+    </w:p>
+    <w:p>
+      <w:pPr>
+        <w:rPr>
+          <w:noProof/>
+        </w:rPr>
+      </w:pPr>
+      <w:r>
+        <w:rPr>
+          <w:rFonts w:hint="eastAsia"/>
+          <w:noProof/>
+        </w:rPr>
+        <w:t>4.error  Expected indentation of 2 spaces but found 4   indent</w:t>
+      </w:r>
+      <w:r>
+        <w:rPr>
+          <w:rFonts w:hint="eastAsia"/>
+          <w:noProof/>
+        </w:rPr>
+        <w:t>（</w:t>
+      </w:r>
+      <w:r>
+        <w:rPr>
+          <w:rFonts w:hint="eastAsia"/>
+          <w:noProof/>
+        </w:rPr>
+        <w:t>js</w:t>
+      </w:r>
+      <w:r>
+        <w:rPr>
+          <w:rFonts w:hint="eastAsia"/>
+          <w:noProof/>
+        </w:rPr>
+        <w:t>代码中换行期待两个空格但是出现了</w:t>
+      </w:r>
+      <w:r>
+        <w:rPr>
+          <w:rFonts w:hint="eastAsia"/>
+          <w:noProof/>
+        </w:rPr>
+        <w:t>4</w:t>
+      </w:r>
+      <w:r>
+        <w:rPr>
+          <w:rFonts w:hint="eastAsia"/>
+          <w:noProof/>
+        </w:rPr>
+        <w:t>个</w:t>
+      </w:r>
+      <w:r>
+        <w:rPr>
+          <w:rFonts w:hint="eastAsia"/>
+          <w:noProof/>
+        </w:rPr>
+        <w:t>,tab</w:t>
+      </w:r>
+      <w:r>
+        <w:rPr>
+          <w:rFonts w:hint="eastAsia"/>
+          <w:noProof/>
+        </w:rPr>
+        <w:t>按一下就是</w:t>
+      </w:r>
+      <w:r>
+        <w:rPr>
+          <w:rFonts w:hint="eastAsia"/>
+          <w:noProof/>
+        </w:rPr>
+        <w:t>4</w:t>
+      </w:r>
+      <w:r>
+        <w:rPr>
+          <w:rFonts w:hint="eastAsia"/>
+          <w:noProof/>
+        </w:rPr>
+        <w:t>个空格）</w:t>
+      </w:r>
+    </w:p>
+    <w:p>
+      <w:pPr>
+        <w:rPr>
+          <w:noProof/>
+        </w:rPr>
+      </w:pPr>
+    </w:p>
+    <w:p>
+      <w:pPr>
+        <w:rPr>
+          <w:noProof/>
+        </w:rPr>
+      </w:pPr>
+      <w:r>
+        <w:rPr>
+          <w:rFonts w:hint="eastAsia"/>
+          <w:noProof/>
+        </w:rPr>
+        <w:t>处理方法一般有两种</w:t>
+      </w:r>
+    </w:p>
+    <w:p>
+      <w:pPr>
+        <w:rPr>
+          <w:noProof/>
+        </w:rPr>
+      </w:pPr>
+    </w:p>
+    <w:p>
+      <w:pPr>
+        <w:rPr>
+          <w:noProof/>
+        </w:rPr>
+      </w:pPr>
+      <w:r>
+        <w:rPr>
+          <w:rFonts w:hint="eastAsia"/>
+          <w:noProof/>
+        </w:rPr>
+        <w:t>1.</w:t>
+      </w:r>
+      <w:r>
+        <w:rPr>
+          <w:rFonts w:hint="eastAsia"/>
+          <w:noProof/>
+        </w:rPr>
+        <w:t>让</w:t>
+      </w:r>
+      <w:r>
+        <w:rPr>
+          <w:rFonts w:hint="eastAsia"/>
+          <w:noProof/>
+        </w:rPr>
+        <w:t>visual studio code</w:t>
+      </w:r>
+      <w:r>
+        <w:rPr>
+          <w:rFonts w:hint="eastAsia"/>
+          <w:noProof/>
+        </w:rPr>
+        <w:t>代码格式化兼容</w:t>
+      </w:r>
+      <w:r>
+        <w:rPr>
+          <w:rFonts w:hint="eastAsia"/>
+          <w:noProof/>
+        </w:rPr>
+        <w:t>eslint</w:t>
+      </w:r>
+    </w:p>
+    <w:p>
+      <w:pPr>
+        <w:rPr>
+          <w:noProof/>
+        </w:rPr>
+      </w:pPr>
+    </w:p>
+    <w:p>
+      <w:pPr>
+        <w:rPr>
+          <w:noProof/>
+        </w:rPr>
+      </w:pPr>
+      <w:r>
+        <w:rPr>
+          <w:rFonts w:hint="eastAsia"/>
+          <w:noProof/>
+        </w:rPr>
+        <w:t>1.1.</w:t>
+      </w:r>
+      <w:r>
+        <w:rPr>
+          <w:rFonts w:hint="eastAsia"/>
+          <w:noProof/>
+        </w:rPr>
+        <w:t>解决第</w:t>
+      </w:r>
+      <w:r>
+        <w:rPr>
+          <w:rFonts w:hint="eastAsia"/>
+          <w:noProof/>
+        </w:rPr>
+        <w:t>1</w:t>
+      </w:r>
+      <w:r>
+        <w:rPr>
+          <w:rFonts w:hint="eastAsia"/>
+          <w:noProof/>
+        </w:rPr>
+        <w:t>和第</w:t>
+      </w:r>
+      <w:r>
+        <w:rPr>
+          <w:rFonts w:hint="eastAsia"/>
+          <w:noProof/>
+        </w:rPr>
+        <w:t>3</w:t>
+      </w:r>
+      <w:r>
+        <w:rPr>
+          <w:rFonts w:hint="eastAsia"/>
+          <w:noProof/>
+        </w:rPr>
+        <w:t>个问题</w:t>
+      </w:r>
+    </w:p>
+    <w:p>
+      <w:pPr>
+        <w:rPr>
+          <w:noProof/>
+        </w:rPr>
+      </w:pPr>
+    </w:p>
+    <w:p>
+      <w:pPr>
+        <w:rPr>
+          <w:noProof/>
+        </w:rPr>
+      </w:pPr>
+      <w:r>
+        <w:rPr>
+          <w:rFonts w:hint="eastAsia"/>
+          <w:noProof/>
+        </w:rPr>
+        <w:t>创建</w:t>
+      </w:r>
+      <w:r>
+        <w:rPr>
+          <w:rFonts w:hint="eastAsia"/>
+          <w:noProof/>
+        </w:rPr>
+        <w:t>.prettierrc.json</w:t>
+      </w:r>
+      <w:r>
+        <w:rPr>
+          <w:rFonts w:hint="eastAsia"/>
+          <w:noProof/>
+        </w:rPr>
+        <w:t>文件（</w:t>
+      </w:r>
+      <w:r>
+        <w:rPr>
+          <w:rFonts w:hint="eastAsia"/>
+          <w:noProof/>
+        </w:rPr>
+        <w:t>visual studio code</w:t>
+      </w:r>
+      <w:r>
+        <w:rPr>
+          <w:rFonts w:hint="eastAsia"/>
+          <w:noProof/>
+        </w:rPr>
+        <w:t>格式化的时候会去读这里的规则），</w:t>
+      </w:r>
+    </w:p>
+    <w:p>
+      <w:pPr>
+        <w:rPr>
+          <w:noProof/>
+        </w:rPr>
+      </w:pPr>
+    </w:p>
+    <w:p>
+      <w:pPr>
+        <w:rPr>
+          <w:noProof/>
+        </w:rPr>
+      </w:pPr>
+      <w:r>
+        <w:rPr>
+          <w:rFonts w:hint="eastAsia"/>
+          <w:noProof/>
+        </w:rPr>
+        <w:t>在文件里面输入</w:t>
+      </w:r>
+    </w:p>
+    <w:p>
+      <w:pPr>
+        <w:rPr>
+          <w:noProof/>
+        </w:rPr>
+      </w:pPr>
+    </w:p>
+    <w:p>
+      <w:pPr>
+        <w:rPr>
+          <w:noProof/>
+        </w:rPr>
+      </w:pPr>
+      <w:r>
+        <w:rPr>
+          <w:noProof/>
+        </w:rPr>
+        <w:t>{</w:t>
+      </w:r>
+    </w:p>
+    <w:p>
+      <w:pPr>
+        <w:rPr>
+          <w:noProof/>
+        </w:rPr>
+      </w:pPr>
+      <w:r>
+        <w:rPr>
+          <w:noProof/>
+        </w:rPr>
+        <w:t xml:space="preserve">    "semi": false, </w:t>
+      </w:r>
+    </w:p>
+    <w:p>
+      <w:pPr>
+        <w:rPr>
+          <w:noProof/>
+        </w:rPr>
+      </w:pPr>
+      <w:r>
+        <w:rPr>
+          <w:noProof/>
+        </w:rPr>
+        <w:t xml:space="preserve">    "singleQuote": true</w:t>
+      </w:r>
+    </w:p>
+    <w:p>
+      <w:pPr>
+        <w:rPr>
+          <w:noProof/>
+        </w:rPr>
+      </w:pPr>
+      <w:r>
+        <w:rPr>
+          <w:noProof/>
+        </w:rPr>
+        <w:t>}</w:t>
+      </w:r>
+    </w:p>
+    <w:p>
+      <w:pPr>
+        <w:rPr>
+          <w:noProof/>
+        </w:rPr>
+      </w:pPr>
+    </w:p>
+    <w:p>
+      <w:pPr>
+        <w:rPr>
+          <w:noProof/>
+        </w:rPr>
+      </w:pPr>
+      <w:r>
+        <w:rPr>
+          <w:rFonts w:hint="eastAsia"/>
+          <w:noProof/>
+        </w:rPr>
+        <w:t>这样做之后，当</w:t>
+      </w:r>
+      <w:r>
+        <w:rPr>
+          <w:rFonts w:hint="eastAsia"/>
+          <w:noProof/>
+        </w:rPr>
+        <w:t>visual studio code</w:t>
+      </w:r>
+      <w:r>
+        <w:rPr>
+          <w:rFonts w:hint="eastAsia"/>
+          <w:noProof/>
+        </w:rPr>
+        <w:t>格式化文件的时候，字符串格式化成单引号，符合</w:t>
+      </w:r>
+      <w:r>
+        <w:rPr>
+          <w:rFonts w:hint="eastAsia"/>
+          <w:noProof/>
+        </w:rPr>
+        <w:t>eslint</w:t>
+      </w:r>
+      <w:r>
+        <w:rPr>
+          <w:rFonts w:hint="eastAsia"/>
+          <w:noProof/>
+        </w:rPr>
+        <w:t>语法规则，句末也不加分号。</w:t>
+      </w:r>
+    </w:p>
+    <w:p>
+      <w:pPr>
+        <w:rPr>
+          <w:noProof/>
+        </w:rPr>
+      </w:pPr>
+    </w:p>
+    <w:p>
+      <w:pPr>
+        <w:rPr>
+          <w:noProof/>
+        </w:rPr>
+      </w:pPr>
+      <w:r>
+        <w:rPr>
+          <w:rFonts w:hint="eastAsia"/>
+          <w:noProof/>
+        </w:rPr>
+        <w:t xml:space="preserve">1.2. </w:t>
+      </w:r>
+      <w:r>
+        <w:rPr>
+          <w:rFonts w:hint="eastAsia"/>
+          <w:noProof/>
+        </w:rPr>
+        <w:t>解决</w:t>
+      </w:r>
+      <w:r>
+        <w:rPr>
+          <w:rFonts w:hint="eastAsia"/>
+          <w:noProof/>
+        </w:rPr>
+        <w:t xml:space="preserve"> Missing space before function parentheses  space-before-function-pa(eslint</w:t>
+      </w:r>
+      <w:r>
+        <w:rPr>
+          <w:rFonts w:hint="eastAsia"/>
+          <w:noProof/>
+        </w:rPr>
+        <w:t>默认</w:t>
+      </w:r>
+      <w:r>
+        <w:rPr>
+          <w:rFonts w:hint="eastAsia"/>
+          <w:noProof/>
+        </w:rPr>
+        <w:t xml:space="preserve"> </w:t>
+      </w:r>
+      <w:r>
+        <w:rPr>
+          <w:rFonts w:hint="eastAsia"/>
+          <w:noProof/>
+        </w:rPr>
+        <w:t>函数名和括号之间必须有空格</w:t>
+      </w:r>
+      <w:r>
+        <w:rPr>
+          <w:rFonts w:hint="eastAsia"/>
+          <w:noProof/>
+        </w:rPr>
+        <w:t>)</w:t>
+      </w:r>
+    </w:p>
+    <w:p>
+      <w:pPr>
+        <w:rPr>
+          <w:noProof/>
+        </w:rPr>
+      </w:pPr>
+    </w:p>
+    <w:p>
+      <w:pPr>
+        <w:rPr>
+          <w:noProof/>
+        </w:rPr>
+      </w:pPr>
+      <w:r>
+        <w:rPr>
+          <w:rFonts w:hint="eastAsia"/>
+          <w:noProof/>
+        </w:rPr>
+        <w:t>在</w:t>
+      </w:r>
+      <w:r>
+        <w:rPr>
+          <w:rFonts w:hint="eastAsia"/>
+          <w:noProof/>
+        </w:rPr>
+        <w:t>.eslintrc.js</w:t>
+      </w:r>
+      <w:r>
+        <w:rPr>
+          <w:rFonts w:hint="eastAsia"/>
+          <w:noProof/>
+        </w:rPr>
+        <w:t>文件中</w:t>
+      </w:r>
+      <w:r>
+        <w:rPr>
+          <w:rFonts w:hint="eastAsia"/>
+          <w:noProof/>
+        </w:rPr>
+        <w:t>rules:</w:t>
+      </w:r>
+      <w:r>
+        <w:rPr>
+          <w:rFonts w:hint="eastAsia"/>
+          <w:noProof/>
+        </w:rPr>
+        <w:t>里面增加</w:t>
+      </w:r>
+      <w:r>
+        <w:rPr>
+          <w:rFonts w:hint="eastAsia"/>
+          <w:noProof/>
+        </w:rPr>
+        <w:t>'space-before-function-paren':0</w:t>
+      </w:r>
+      <w:r>
+        <w:rPr>
+          <w:rFonts w:hint="eastAsia"/>
+          <w:noProof/>
+        </w:rPr>
+        <w:t>，具体如下：</w:t>
+      </w:r>
+    </w:p>
+    <w:p>
+      <w:pPr>
+        <w:rPr>
+          <w:noProof/>
+        </w:rPr>
+      </w:pPr>
+    </w:p>
+    <w:p>
+      <w:pPr>
+        <w:rPr>
+          <w:noProof/>
+        </w:rPr>
+      </w:pPr>
+      <w:r>
+        <w:rPr>
+          <w:noProof/>
+        </w:rPr>
+        <w:t>rules: {</w:t>
+      </w:r>
+    </w:p>
+    <w:p>
+      <w:pPr>
+        <w:rPr>
+          <w:noProof/>
+        </w:rPr>
+      </w:pPr>
+      <w:r>
+        <w:rPr>
+          <w:noProof/>
+        </w:rPr>
+        <w:t>'no-console': 'off',</w:t>
+      </w:r>
+    </w:p>
+    <w:p>
+      <w:pPr>
+        <w:rPr>
+          <w:noProof/>
+        </w:rPr>
+      </w:pPr>
+      <w:r>
+        <w:rPr>
+          <w:noProof/>
+        </w:rPr>
+        <w:t>'no-debugger': 'off',</w:t>
+      </w:r>
+    </w:p>
+    <w:p>
+      <w:pPr>
+        <w:rPr>
+          <w:noProof/>
+        </w:rPr>
+      </w:pPr>
+      <w:r>
+        <w:rPr>
+          <w:noProof/>
+        </w:rPr>
+        <w:t>'space-before-function-paren':0</w:t>
+      </w:r>
+    </w:p>
+    <w:p>
+      <w:pPr>
+        <w:rPr>
+          <w:noProof/>
+        </w:rPr>
+      </w:pPr>
+      <w:r>
+        <w:rPr>
+          <w:noProof/>
+        </w:rPr>
+        <w:t>},</w:t>
+      </w:r>
+    </w:p>
+    <w:p>
+      <w:pPr>
+        <w:rPr>
+          <w:noProof/>
+        </w:rPr>
+      </w:pPr>
+    </w:p>
+    <w:p>
+      <w:pPr>
+        <w:rPr>
+          <w:noProof/>
+        </w:rPr>
+      </w:pPr>
+      <w:r>
+        <w:rPr>
+          <w:rFonts w:hint="eastAsia"/>
+          <w:noProof/>
+        </w:rPr>
+        <w:t>1.3.</w:t>
+      </w:r>
+      <w:r>
+        <w:rPr>
+          <w:rFonts w:hint="eastAsia"/>
+          <w:noProof/>
+        </w:rPr>
+        <w:t>解决</w:t>
+      </w:r>
+      <w:r>
+        <w:rPr>
+          <w:rFonts w:hint="eastAsia"/>
+          <w:noProof/>
+        </w:rPr>
+        <w:t>error  Expected indentation of 2 spaces but found 4   indent</w:t>
+      </w:r>
+    </w:p>
+    <w:p>
+      <w:pPr>
+        <w:rPr>
+          <w:noProof/>
+        </w:rPr>
+      </w:pPr>
+    </w:p>
+    <w:p>
+      <w:pPr>
+        <w:rPr>
+          <w:noProof/>
+        </w:rPr>
+      </w:pPr>
+      <w:r>
+        <w:rPr>
+          <w:rFonts w:hint="eastAsia"/>
+          <w:noProof/>
+        </w:rPr>
+        <w:t>在</w:t>
+      </w:r>
+      <w:r>
+        <w:rPr>
+          <w:rFonts w:hint="eastAsia"/>
+          <w:noProof/>
+        </w:rPr>
+        <w:t>.eslintrc.js</w:t>
+      </w:r>
+      <w:r>
+        <w:rPr>
+          <w:rFonts w:hint="eastAsia"/>
+          <w:noProof/>
+        </w:rPr>
+        <w:t>文件中</w:t>
+      </w:r>
+      <w:r>
+        <w:rPr>
+          <w:rFonts w:hint="eastAsia"/>
+          <w:noProof/>
+        </w:rPr>
+        <w:t>rules:</w:t>
+      </w:r>
+      <w:r>
+        <w:rPr>
+          <w:rFonts w:hint="eastAsia"/>
+          <w:noProof/>
+        </w:rPr>
+        <w:t>里面增加</w:t>
+      </w:r>
+      <w:r>
+        <w:rPr>
+          <w:rFonts w:hint="eastAsia"/>
+          <w:noProof/>
+        </w:rPr>
+        <w:t>'indent':['off',2]</w:t>
+      </w:r>
+    </w:p>
+    <w:p>
+      <w:pPr>
+        <w:rPr>
+          <w:noProof/>
+        </w:rPr>
+      </w:pPr>
+      <w:r>
+        <w:rPr>
+          <w:noProof/>
+        </w:rPr>
+        <w:t>rules: {</w:t>
+      </w:r>
+    </w:p>
+    <w:p>
+      <w:pPr>
+        <w:rPr>
+          <w:noProof/>
+        </w:rPr>
+      </w:pPr>
+      <w:r>
+        <w:rPr>
+          <w:noProof/>
+        </w:rPr>
+        <w:t>'no-console': 'off',</w:t>
+      </w:r>
+    </w:p>
+    <w:p>
+      <w:pPr>
+        <w:rPr>
+          <w:noProof/>
+        </w:rPr>
+      </w:pPr>
+      <w:r>
+        <w:rPr>
+          <w:noProof/>
+        </w:rPr>
+        <w:t>'no-debugger': 'off',</w:t>
+      </w:r>
+    </w:p>
+    <w:p>
+      <w:pPr>
+        <w:rPr>
+          <w:noProof/>
+        </w:rPr>
+      </w:pPr>
+      <w:r>
+        <w:rPr>
           <w:noProof/>
         </w:rPr>
         <w:lastRenderedPageBreak/>
-        <w:t>2.error  Missing space before function parentheses  space-before-function-paren</w:t>
-      </w:r>
-      <w:r>
-        <w:rPr>
-          <w:rFonts w:hint="eastAsia"/>
-          <w:noProof/>
-        </w:rPr>
-        <w:t>（方法名字和参数之间要空格）</w:t>
-      </w:r>
-    </w:p>
-    <w:p>
-      <w:pPr>
-        <w:rPr>
-          <w:rFonts w:hint="eastAsia"/>
-          <w:noProof/>
-        </w:rPr>
-      </w:pPr>
-      <w:r>
-        <w:rPr>
-          <w:rFonts w:hint="eastAsia"/>
-          <w:noProof/>
-        </w:rPr>
-        <w:t>3.error  Extra semicolon                            semi</w:t>
-      </w:r>
-      <w:r>
-        <w:rPr>
-          <w:rFonts w:hint="eastAsia"/>
-          <w:noProof/>
-        </w:rPr>
-        <w:t>（句末多余的分号）</w:t>
-      </w:r>
-    </w:p>
-    <w:p>
-      <w:pPr>
-        <w:rPr>
-          <w:noProof/>
-        </w:rPr>
-      </w:pPr>
-    </w:p>
-    <w:p>
-      <w:pPr>
-        <w:rPr>
-          <w:rFonts w:hint="eastAsia"/>
-          <w:noProof/>
-        </w:rPr>
-      </w:pPr>
-      <w:r>
-        <w:rPr>
-          <w:rFonts w:hint="eastAsia"/>
-          <w:noProof/>
-        </w:rPr>
-        <w:t>4.error  Expected indentation of 2 spaces but found 4   indent</w:t>
-      </w:r>
-      <w:r>
-        <w:rPr>
-          <w:rFonts w:hint="eastAsia"/>
-          <w:noProof/>
-        </w:rPr>
-        <w:t>（</w:t>
-      </w:r>
-      <w:r>
-        <w:rPr>
-          <w:rFonts w:hint="eastAsia"/>
-          <w:noProof/>
-        </w:rPr>
-        <w:t>js</w:t>
-      </w:r>
-      <w:r>
-        <w:rPr>
-          <w:rFonts w:hint="eastAsia"/>
-          <w:noProof/>
-        </w:rPr>
-        <w:t>代码中换行期待两个空格但是出现了</w:t>
-      </w:r>
-      <w:r>
-        <w:rPr>
-          <w:rFonts w:hint="eastAsia"/>
-          <w:noProof/>
-        </w:rPr>
-        <w:t>4</w:t>
-      </w:r>
-      <w:r>
-        <w:rPr>
-          <w:rFonts w:hint="eastAsia"/>
-          <w:noProof/>
-        </w:rPr>
-        <w:t>个</w:t>
-      </w:r>
-      <w:r>
-        <w:rPr>
-          <w:rFonts w:hint="eastAsia"/>
-          <w:noProof/>
-        </w:rPr>
-        <w:t>,tab</w:t>
-      </w:r>
-      <w:r>
-        <w:rPr>
-          <w:rFonts w:hint="eastAsia"/>
-          <w:noProof/>
-        </w:rPr>
-        <w:t>按一下就是</w:t>
-      </w:r>
-      <w:r>
-        <w:rPr>
-          <w:rFonts w:hint="eastAsia"/>
-          <w:noProof/>
-        </w:rPr>
-        <w:t>4</w:t>
-      </w:r>
-      <w:r>
-        <w:rPr>
-          <w:rFonts w:hint="eastAsia"/>
-          <w:noProof/>
-        </w:rPr>
-        <w:t>个空格）</w:t>
-      </w:r>
-    </w:p>
-    <w:p>
-      <w:pPr>
-        <w:rPr>
-          <w:noProof/>
-        </w:rPr>
-      </w:pPr>
-    </w:p>
-    <w:p>
-      <w:pPr>
-        <w:rPr>
-          <w:rFonts w:hint="eastAsia"/>
-          <w:noProof/>
-        </w:rPr>
-      </w:pPr>
-      <w:r>
-        <w:rPr>
-          <w:rFonts w:hint="eastAsia"/>
-          <w:noProof/>
-        </w:rPr>
-        <w:t>处理方法一般有两种</w:t>
-      </w:r>
-    </w:p>
-    <w:p>
-      <w:pPr>
-        <w:rPr>
-          <w:noProof/>
-        </w:rPr>
-      </w:pPr>
-    </w:p>
-    <w:p>
-      <w:pPr>
-        <w:rPr>
-          <w:rFonts w:hint="eastAsia"/>
-          <w:noProof/>
-        </w:rPr>
-      </w:pPr>
-      <w:r>
-        <w:rPr>
-          <w:rFonts w:hint="eastAsia"/>
-          <w:noProof/>
-        </w:rPr>
-        <w:t>1.</w:t>
-      </w:r>
-      <w:r>
-        <w:rPr>
-          <w:rFonts w:hint="eastAsia"/>
-          <w:noProof/>
-        </w:rPr>
-        <w:t>让</w:t>
-      </w:r>
-      <w:r>
-        <w:rPr>
-          <w:rFonts w:hint="eastAsia"/>
-          <w:noProof/>
-        </w:rPr>
-        <w:t>visual studio code</w:t>
-      </w:r>
-      <w:r>
-        <w:rPr>
-          <w:rFonts w:hint="eastAsia"/>
-          <w:noProof/>
-        </w:rPr>
-        <w:t>代码格式化兼容</w:t>
-      </w:r>
-      <w:r>
-        <w:rPr>
-          <w:rFonts w:hint="eastAsia"/>
-          <w:noProof/>
-        </w:rPr>
-        <w:t>eslint</w:t>
-      </w:r>
-    </w:p>
-    <w:p>
-      <w:pPr>
-        <w:rPr>
-          <w:noProof/>
-        </w:rPr>
-      </w:pPr>
-    </w:p>
-    <w:p>
-      <w:pPr>
-        <w:rPr>
-          <w:rFonts w:hint="eastAsia"/>
-          <w:noProof/>
-        </w:rPr>
-      </w:pPr>
-      <w:r>
-        <w:rPr>
-          <w:rFonts w:hint="eastAsia"/>
-          <w:noProof/>
-        </w:rPr>
-        <w:t>1.1.</w:t>
-      </w:r>
-      <w:r>
-        <w:rPr>
-          <w:rFonts w:hint="eastAsia"/>
-          <w:noProof/>
-        </w:rPr>
-        <w:t>解决第</w:t>
-      </w:r>
-      <w:r>
-        <w:rPr>
-          <w:rFonts w:hint="eastAsia"/>
-          <w:noProof/>
-        </w:rPr>
-        <w:t>1</w:t>
-      </w:r>
-      <w:r>
-        <w:rPr>
-          <w:rFonts w:hint="eastAsia"/>
-          <w:noProof/>
-        </w:rPr>
-        <w:t>和第</w:t>
-      </w:r>
-      <w:r>
-        <w:rPr>
-          <w:rFonts w:hint="eastAsia"/>
-          <w:noProof/>
-        </w:rPr>
-        <w:t>3</w:t>
-      </w:r>
-      <w:r>
-        <w:rPr>
-          <w:rFonts w:hint="eastAsia"/>
-          <w:noProof/>
-        </w:rPr>
-        <w:t>个问题</w:t>
-      </w:r>
-    </w:p>
-    <w:p>
-      <w:pPr>
-        <w:rPr>
-          <w:noProof/>
-        </w:rPr>
-      </w:pPr>
-    </w:p>
-    <w:p>
-      <w:pPr>
-        <w:rPr>
-          <w:rFonts w:hint="eastAsia"/>
-          <w:noProof/>
-        </w:rPr>
-      </w:pPr>
-      <w:r>
-        <w:rPr>
-          <w:rFonts w:hint="eastAsia"/>
-          <w:noProof/>
-        </w:rPr>
-        <w:t>创建</w:t>
-      </w:r>
-      <w:r>
-        <w:rPr>
-          <w:rFonts w:hint="eastAsia"/>
-          <w:noProof/>
-        </w:rPr>
-        <w:t>.prettierrc.json</w:t>
-      </w:r>
-      <w:r>
-        <w:rPr>
-          <w:rFonts w:hint="eastAsia"/>
-          <w:noProof/>
-        </w:rPr>
-        <w:t>文件（</w:t>
-      </w:r>
-      <w:r>
-        <w:rPr>
-          <w:rFonts w:hint="eastAsia"/>
-          <w:noProof/>
-        </w:rPr>
-        <w:t>visual studio code</w:t>
-      </w:r>
-      <w:r>
-        <w:rPr>
-          <w:rFonts w:hint="eastAsia"/>
-          <w:noProof/>
-        </w:rPr>
-        <w:t>格式化的时候会去读这里的规则），</w:t>
-      </w:r>
-    </w:p>
-    <w:p>
-      <w:pPr>
-        <w:rPr>
-          <w:noProof/>
-        </w:rPr>
-      </w:pPr>
-    </w:p>
-    <w:p>
-      <w:pPr>
-        <w:rPr>
-          <w:rFonts w:hint="eastAsia"/>
-          <w:noProof/>
-        </w:rPr>
-      </w:pPr>
-      <w:r>
-        <w:rPr>
-          <w:rFonts w:hint="eastAsia"/>
-          <w:noProof/>
-        </w:rPr>
-        <w:t>在文件里面输入</w:t>
-      </w:r>
-    </w:p>
-    <w:p>
-      <w:pPr>
-        <w:rPr>
-          <w:noProof/>
-        </w:rPr>
-      </w:pPr>
-    </w:p>
-    <w:p>
-      <w:pPr>
-        <w:rPr>
-          <w:noProof/>
-        </w:rPr>
-      </w:pPr>
-      <w:r>
-        <w:rPr>
-          <w:noProof/>
-        </w:rPr>
-        <w:t>{</w:t>
-      </w:r>
-    </w:p>
-    <w:p>
-      <w:pPr>
-        <w:rPr>
-          <w:noProof/>
-        </w:rPr>
-      </w:pPr>
-      <w:r>
-        <w:rPr>
-          <w:noProof/>
-        </w:rPr>
-        <w:t xml:space="preserve">    "semi": false, </w:t>
-      </w:r>
-    </w:p>
-    <w:p>
-      <w:pPr>
-        <w:rPr>
-          <w:noProof/>
-        </w:rPr>
-      </w:pPr>
-      <w:r>
-        <w:rPr>
-          <w:noProof/>
-        </w:rPr>
-        <w:t xml:space="preserve">    "singleQuote": true</w:t>
-      </w:r>
-    </w:p>
-    <w:p>
-      <w:pPr>
-        <w:rPr>
-          <w:noProof/>
-        </w:rPr>
-      </w:pPr>
-      <w:r>
-        <w:rPr>
-          <w:noProof/>
-        </w:rPr>
-        <w:t>}</w:t>
-      </w:r>
-    </w:p>
-    <w:p>
-      <w:pPr>
-        <w:rPr>
-          <w:noProof/>
-        </w:rPr>
-      </w:pPr>
-    </w:p>
-    <w:p>
-      <w:pPr>
-        <w:rPr>
-          <w:rFonts w:hint="eastAsia"/>
-          <w:noProof/>
-        </w:rPr>
-      </w:pPr>
-      <w:r>
-        <w:rPr>
-          <w:rFonts w:hint="eastAsia"/>
-          <w:noProof/>
-        </w:rPr>
-        <w:t>这样做之后，当</w:t>
-      </w:r>
-      <w:r>
-        <w:rPr>
-          <w:rFonts w:hint="eastAsia"/>
-          <w:noProof/>
-        </w:rPr>
-        <w:t>visual studio code</w:t>
-      </w:r>
-      <w:r>
-        <w:rPr>
-          <w:rFonts w:hint="eastAsia"/>
-          <w:noProof/>
-        </w:rPr>
-        <w:t>格式化文件的时候，字符串格式化成单引号，符合</w:t>
-      </w:r>
-      <w:r>
-        <w:rPr>
-          <w:rFonts w:hint="eastAsia"/>
-          <w:noProof/>
-        </w:rPr>
-        <w:t>eslint</w:t>
-      </w:r>
-      <w:r>
-        <w:rPr>
-          <w:rFonts w:hint="eastAsia"/>
-          <w:noProof/>
-        </w:rPr>
-        <w:t>语法规则，句末也不加分号。</w:t>
-      </w:r>
-    </w:p>
-    <w:p>
-      <w:pPr>
-        <w:rPr>
-          <w:noProof/>
-        </w:rPr>
-      </w:pPr>
-    </w:p>
-    <w:p>
-      <w:pPr>
-        <w:rPr>
-          <w:rFonts w:hint="eastAsia"/>
-          <w:noProof/>
-        </w:rPr>
-      </w:pPr>
-      <w:r>
-        <w:rPr>
-          <w:rFonts w:hint="eastAsia"/>
-          <w:noProof/>
-        </w:rPr>
-        <w:t xml:space="preserve">1.2. </w:t>
-      </w:r>
-      <w:r>
-        <w:rPr>
-          <w:rFonts w:hint="eastAsia"/>
-          <w:noProof/>
-        </w:rPr>
-        <w:t>解决</w:t>
-      </w:r>
-      <w:r>
-        <w:rPr>
-          <w:rFonts w:hint="eastAsia"/>
-          <w:noProof/>
-        </w:rPr>
-        <w:t xml:space="preserve"> Missing space before function parentheses  space-before-function-pa(eslint</w:t>
-      </w:r>
-      <w:r>
-        <w:rPr>
-          <w:rFonts w:hint="eastAsia"/>
-          <w:noProof/>
-        </w:rPr>
-        <w:t>默认</w:t>
-      </w:r>
-      <w:r>
-        <w:rPr>
-          <w:rFonts w:hint="eastAsia"/>
-          <w:noProof/>
-        </w:rPr>
-        <w:t xml:space="preserve"> </w:t>
-      </w:r>
-      <w:r>
-        <w:rPr>
-          <w:rFonts w:hint="eastAsia"/>
-          <w:noProof/>
-        </w:rPr>
-        <w:t>函数名和括号之间必须有空格</w:t>
-      </w:r>
-      <w:r>
-        <w:rPr>
-          <w:rFonts w:hint="eastAsia"/>
-          <w:noProof/>
-        </w:rPr>
-        <w:t>)</w:t>
-      </w:r>
-    </w:p>
-    <w:p>
-      <w:pPr>
-        <w:rPr>
-          <w:noProof/>
-        </w:rPr>
-      </w:pPr>
-    </w:p>
-    <w:p>
-      <w:pPr>
-        <w:rPr>
-          <w:rFonts w:hint="eastAsia"/>
-          <w:noProof/>
-        </w:rPr>
-      </w:pPr>
-      <w:r>
-        <w:rPr>
-          <w:rFonts w:hint="eastAsia"/>
-          <w:noProof/>
-        </w:rPr>
-        <w:t>在</w:t>
-      </w:r>
-      <w:r>
-        <w:rPr>
-          <w:rFonts w:hint="eastAsia"/>
-          <w:noProof/>
-        </w:rPr>
-        <w:t>.eslintrc.js</w:t>
-      </w:r>
-      <w:r>
-        <w:rPr>
-          <w:rFonts w:hint="eastAsia"/>
-          <w:noProof/>
-        </w:rPr>
-        <w:t>文件中</w:t>
-      </w:r>
-      <w:r>
-        <w:rPr>
-          <w:rFonts w:hint="eastAsia"/>
-          <w:noProof/>
-        </w:rPr>
-        <w:t>rules:</w:t>
-      </w:r>
-      <w:r>
-        <w:rPr>
-          <w:rFonts w:hint="eastAsia"/>
-          <w:noProof/>
-        </w:rPr>
-        <w:t>里面增加</w:t>
-      </w:r>
-      <w:r>
-        <w:rPr>
-          <w:rFonts w:hint="eastAsia"/>
-          <w:noProof/>
-        </w:rPr>
-        <w:t>'space-before-function-paren':0</w:t>
-      </w:r>
-      <w:r>
-        <w:rPr>
-          <w:rFonts w:hint="eastAsia"/>
-          <w:noProof/>
-        </w:rPr>
-        <w:t>，具体如下：</w:t>
-      </w:r>
-    </w:p>
-    <w:p>
-      <w:pPr>
-        <w:rPr>
-          <w:noProof/>
-        </w:rPr>
-      </w:pPr>
-    </w:p>
-    <w:p>
-      <w:pPr>
-        <w:rPr>
-          <w:noProof/>
-        </w:rPr>
-      </w:pPr>
-      <w:r>
-        <w:rPr>
-          <w:noProof/>
-        </w:rPr>
-        <w:t>rules: {</w:t>
-      </w:r>
-    </w:p>
-    <w:p>
-      <w:pPr>
-        <w:rPr>
-          <w:noProof/>
-        </w:rPr>
-      </w:pPr>
-      <w:r>
-        <w:rPr>
-          <w:noProof/>
-        </w:rPr>
-        <w:t>'no-console': 'off',</w:t>
-      </w:r>
-    </w:p>
-    <w:p>
-      <w:pPr>
-        <w:rPr>
-          <w:noProof/>
-        </w:rPr>
-      </w:pPr>
-      <w:r>
-        <w:rPr>
-          <w:noProof/>
-        </w:rPr>
-        <w:t>'no-debugger': 'off',</w:t>
-      </w:r>
-    </w:p>
-    <w:p>
-      <w:pPr>
-        <w:rPr>
-          <w:noProof/>
-        </w:rPr>
-      </w:pPr>
-      <w:r>
-        <w:rPr>
-          <w:noProof/>
-        </w:rPr>
-        <w:t>'space-before-function-paren':0</w:t>
-      </w:r>
-    </w:p>
-    <w:p>
-      <w:pPr>
-        <w:rPr>
-          <w:noProof/>
-        </w:rPr>
-      </w:pPr>
-      <w:r>
-        <w:rPr>
-          <w:noProof/>
-        </w:rPr>
-        <w:t>},</w:t>
-      </w:r>
-    </w:p>
-    <w:p>
-      <w:pPr>
-        <w:rPr>
-          <w:noProof/>
-        </w:rPr>
-      </w:pPr>
-    </w:p>
-    <w:p>
-      <w:pPr>
-        <w:rPr>
-          <w:rFonts w:hint="eastAsia"/>
-          <w:noProof/>
-        </w:rPr>
-      </w:pPr>
-      <w:r>
-        <w:rPr>
-          <w:rFonts w:hint="eastAsia"/>
-          <w:noProof/>
-        </w:rPr>
-        <w:t>1.3.</w:t>
-      </w:r>
-      <w:r>
-        <w:rPr>
-          <w:rFonts w:hint="eastAsia"/>
-          <w:noProof/>
-        </w:rPr>
-        <w:t>解决</w:t>
-      </w:r>
-      <w:r>
-        <w:rPr>
-          <w:rFonts w:hint="eastAsia"/>
-          <w:noProof/>
-        </w:rPr>
-        <w:t>error  Expected indentation of 2 spaces but found 4   indent</w:t>
-      </w:r>
-    </w:p>
-    <w:p>
-      <w:pPr>
-        <w:rPr>
-          <w:noProof/>
-        </w:rPr>
-      </w:pPr>
-    </w:p>
-    <w:p>
-      <w:pPr>
-        <w:rPr>
-          <w:rFonts w:hint="eastAsia"/>
-          <w:noProof/>
-        </w:rPr>
-      </w:pPr>
-      <w:r>
-        <w:rPr>
-          <w:rFonts w:hint="eastAsia"/>
-          <w:noProof/>
-        </w:rPr>
-        <w:t>在</w:t>
-      </w:r>
-      <w:r>
-        <w:rPr>
-          <w:rFonts w:hint="eastAsia"/>
-          <w:noProof/>
-        </w:rPr>
-        <w:t>.eslintrc.js</w:t>
-      </w:r>
-      <w:r>
-        <w:rPr>
-          <w:rFonts w:hint="eastAsia"/>
-          <w:noProof/>
-        </w:rPr>
-        <w:t>文件中</w:t>
-      </w:r>
-      <w:r>
-        <w:rPr>
-          <w:rFonts w:hint="eastAsia"/>
-          <w:noProof/>
-        </w:rPr>
-        <w:t>rules:</w:t>
-      </w:r>
-      <w:r>
-        <w:rPr>
-          <w:rFonts w:hint="eastAsia"/>
-          <w:noProof/>
-        </w:rPr>
-        <w:t>里面增加</w:t>
-      </w:r>
-      <w:r>
-        <w:rPr>
-          <w:rFonts w:hint="eastAsia"/>
+        <w:t>'space-before-function-paren':0,</w:t>
+      </w:r>
+    </w:p>
+    <w:p>
+      <w:pPr>
+        <w:rPr>
+          <w:noProof/>
+        </w:rPr>
+      </w:pPr>
+      <w:r>
+        <w:rPr>
           <w:noProof/>
         </w:rPr>
         <w:t>'indent':['off',2]</w:t>
@@ -1079,72 +1151,6 @@
         <w:rPr>
           <w:noProof/>
         </w:rPr>
-        <w:t>rules: {</w:t>
-      </w:r>
-    </w:p>
-    <w:p>
-      <w:pPr>
-        <w:rPr>
-          <w:noProof/>
-        </w:rPr>
-      </w:pPr>
-      <w:r>
-        <w:rPr>
-          <w:noProof/>
-        </w:rPr>
-        <w:t>'no-console': 'off',</w:t>
-      </w:r>
-    </w:p>
-    <w:p>
-      <w:pPr>
-        <w:rPr>
-          <w:noProof/>
-        </w:rPr>
-      </w:pPr>
-      <w:r>
-        <w:rPr>
-          <w:noProof/>
-        </w:rPr>
-        <w:t>'no-debugger': 'off',</w:t>
-      </w:r>
-    </w:p>
-    <w:p>
-      <w:pPr>
-        <w:rPr>
-          <w:noProof/>
-        </w:rPr>
-      </w:pPr>
-      <w:r>
-        <w:rPr>
-          <w:noProof/>
-        </w:rPr>
-        <w:t>'space-before-function-paren':0,</w:t>
-      </w:r>
-    </w:p>
-    <w:p>
-      <w:pPr>
-        <w:rPr>
-          <w:noProof/>
-        </w:rPr>
-      </w:pPr>
-      <w:r>
-        <w:rPr>
-          <w:noProof/>
-        </w:rPr>
-        <w:t>'indent':['off',2]</w:t>
-      </w:r>
-    </w:p>
-    <w:p>
-      <w:pPr>
-        <w:rPr>
-          <w:noProof/>
-        </w:rPr>
-      </w:pPr>
-      <w:r>
-        <w:rPr>
-          <w:noProof/>
-        </w:rPr>
-        <w:lastRenderedPageBreak/>
         <w:t>},</w:t>
       </w:r>
     </w:p>
@@ -2066,6 +2072,7 @@
         <w:t>"</w:t>
       </w:r>
       <w:proofErr w:type="spellStart"/>
+      <w:proofErr w:type="gramStart"/>
       <w:r>
         <w:rPr>
           <w:rFonts w:ascii="Consolas" w:eastAsia="宋体" w:hAnsi="Consolas" w:cs="宋体"/>
@@ -2078,6 +2085,7 @@
         <w:t>prettyhtml</w:t>
       </w:r>
       <w:proofErr w:type="spellEnd"/>
+      <w:proofErr w:type="gramEnd"/>
       <w:r>
         <w:rPr>
           <w:rFonts w:ascii="Consolas" w:eastAsia="宋体" w:hAnsi="Consolas" w:cs="宋体"/>
@@ -2157,6 +2165,7 @@
         <w:t>"</w:t>
       </w:r>
       <w:proofErr w:type="spellStart"/>
+      <w:proofErr w:type="gramStart"/>
       <w:r>
         <w:rPr>
           <w:rFonts w:ascii="Consolas" w:eastAsia="宋体" w:hAnsi="Consolas" w:cs="宋体"/>
@@ -2169,6 +2178,7 @@
         <w:t>printWidth</w:t>
       </w:r>
       <w:proofErr w:type="spellEnd"/>
+      <w:proofErr w:type="gramEnd"/>
       <w:r>
         <w:rPr>
           <w:rFonts w:ascii="Consolas" w:eastAsia="宋体" w:hAnsi="Consolas" w:cs="宋体"/>
@@ -2270,6 +2280,7 @@
         <w:t>"</w:t>
       </w:r>
       <w:proofErr w:type="spellStart"/>
+      <w:proofErr w:type="gramStart"/>
       <w:r>
         <w:rPr>
           <w:rFonts w:ascii="Consolas" w:eastAsia="宋体" w:hAnsi="Consolas" w:cs="宋体"/>
@@ -2282,6 +2293,7 @@
         <w:t>singleQuote</w:t>
       </w:r>
       <w:proofErr w:type="spellEnd"/>
+      <w:proofErr w:type="gramEnd"/>
       <w:r>
         <w:rPr>
           <w:rFonts w:ascii="Consolas" w:eastAsia="宋体" w:hAnsi="Consolas" w:cs="宋体"/>
@@ -2383,6 +2395,7 @@
         <w:t>"</w:t>
       </w:r>
       <w:proofErr w:type="spellStart"/>
+      <w:proofErr w:type="gramStart"/>
       <w:r>
         <w:rPr>
           <w:rFonts w:ascii="Consolas" w:eastAsia="宋体" w:hAnsi="Consolas" w:cs="宋体"/>
@@ -2395,6 +2408,7 @@
         <w:t>wrapAttributes</w:t>
       </w:r>
       <w:proofErr w:type="spellEnd"/>
+      <w:proofErr w:type="gramEnd"/>
       <w:r>
         <w:rPr>
           <w:rFonts w:ascii="Consolas" w:eastAsia="宋体" w:hAnsi="Consolas" w:cs="宋体"/>
@@ -2496,6 +2510,7 @@
         <w:t>"</w:t>
       </w:r>
       <w:proofErr w:type="spellStart"/>
+      <w:proofErr w:type="gramStart"/>
       <w:r>
         <w:rPr>
           <w:rFonts w:ascii="Consolas" w:eastAsia="宋体" w:hAnsi="Consolas" w:cs="宋体"/>
@@ -2508,6 +2523,7 @@
         <w:t>sortAttributes</w:t>
       </w:r>
       <w:proofErr w:type="spellEnd"/>
+      <w:proofErr w:type="gramEnd"/>
       <w:r>
         <w:rPr>
           <w:rFonts w:ascii="Consolas" w:eastAsia="宋体" w:hAnsi="Consolas" w:cs="宋体"/>
@@ -2640,7 +2656,31 @@
           <w:szCs w:val="18"/>
           <w:bdr w:val="none" w:sz="0" w:space="0" w:color="auto" w:frame="1"/>
         </w:rPr>
-        <w:t>"prettier"</w:t>
+        <w:t>"</w:t>
+      </w:r>
+      <w:proofErr w:type="gramStart"/>
+      <w:r>
+        <w:rPr>
+          <w:rFonts w:ascii="Consolas" w:eastAsia="宋体" w:hAnsi="Consolas" w:cs="宋体"/>
+          <w:color w:val="F8C555"/>
+          <w:kern w:val="0"/>
+          <w:sz w:val="18"/>
+          <w:szCs w:val="18"/>
+          <w:bdr w:val="none" w:sz="0" w:space="0" w:color="auto" w:frame="1"/>
+        </w:rPr>
+        <w:t>prettier</w:t>
+      </w:r>
+      <w:proofErr w:type="gramEnd"/>
+      <w:r>
+        <w:rPr>
+          <w:rFonts w:ascii="Consolas" w:eastAsia="宋体" w:hAnsi="Consolas" w:cs="宋体"/>
+          <w:color w:val="F8C555"/>
+          <w:kern w:val="0"/>
+          <w:sz w:val="18"/>
+          <w:szCs w:val="18"/>
+          <w:bdr w:val="none" w:sz="0" w:space="0" w:color="auto" w:frame="1"/>
+        </w:rPr>
+        <w:t>"</w:t>
       </w:r>
       <w:r>
         <w:rPr>
@@ -2707,7 +2747,31 @@
           <w:szCs w:val="18"/>
           <w:bdr w:val="none" w:sz="0" w:space="0" w:color="auto" w:frame="1"/>
         </w:rPr>
-        <w:t>"semi"</w:t>
+        <w:t>"</w:t>
+      </w:r>
+      <w:proofErr w:type="gramStart"/>
+      <w:r>
+        <w:rPr>
+          <w:rFonts w:ascii="Consolas" w:eastAsia="宋体" w:hAnsi="Consolas" w:cs="宋体"/>
+          <w:color w:val="F8C555"/>
+          <w:kern w:val="0"/>
+          <w:sz w:val="18"/>
+          <w:szCs w:val="18"/>
+          <w:bdr w:val="none" w:sz="0" w:space="0" w:color="auto" w:frame="1"/>
+        </w:rPr>
+        <w:t>semi</w:t>
+      </w:r>
+      <w:proofErr w:type="gramEnd"/>
+      <w:r>
+        <w:rPr>
+          <w:rFonts w:ascii="Consolas" w:eastAsia="宋体" w:hAnsi="Consolas" w:cs="宋体"/>
+          <w:color w:val="F8C555"/>
+          <w:kern w:val="0"/>
+          <w:sz w:val="18"/>
+          <w:szCs w:val="18"/>
+          <w:bdr w:val="none" w:sz="0" w:space="0" w:color="auto" w:frame="1"/>
+        </w:rPr>
+        <w:t>"</w:t>
       </w:r>
       <w:r>
         <w:rPr>
@@ -2799,6 +2863,7 @@
         <w:t>"</w:t>
       </w:r>
       <w:proofErr w:type="spellStart"/>
+      <w:proofErr w:type="gramStart"/>
       <w:r>
         <w:rPr>
           <w:rFonts w:ascii="Consolas" w:eastAsia="宋体" w:hAnsi="Consolas" w:cs="宋体"/>
@@ -2811,6 +2876,7 @@
         <w:t>singleQuote</w:t>
       </w:r>
       <w:proofErr w:type="spellEnd"/>
+      <w:proofErr w:type="gramEnd"/>
       <w:r>
         <w:rPr>
           <w:rFonts w:ascii="Consolas" w:eastAsia="宋体" w:hAnsi="Consolas" w:cs="宋体"/>
@@ -2909,9 +2975,11 @@
           <w:szCs w:val="18"/>
           <w:bdr w:val="none" w:sz="0" w:space="0" w:color="auto" w:frame="1"/>
         </w:rPr>
+        <w:lastRenderedPageBreak/>
         <w:t>"</w:t>
       </w:r>
       <w:proofErr w:type="spellStart"/>
+      <w:proofErr w:type="gramStart"/>
       <w:r>
         <w:rPr>
           <w:rFonts w:ascii="Consolas" w:eastAsia="宋体" w:hAnsi="Consolas" w:cs="宋体"/>
@@ -2924,6 +2992,7 @@
         <w:t>printWidth</w:t>
       </w:r>
       <w:proofErr w:type="spellEnd"/>
+      <w:proofErr w:type="gramEnd"/>
       <w:r>
         <w:rPr>
           <w:rFonts w:ascii="Consolas" w:eastAsia="宋体" w:hAnsi="Consolas" w:cs="宋体"/>
@@ -3022,10 +3091,10 @@
           <w:szCs w:val="18"/>
           <w:bdr w:val="none" w:sz="0" w:space="0" w:color="auto" w:frame="1"/>
         </w:rPr>
-        <w:lastRenderedPageBreak/>
         <w:t>"</w:t>
       </w:r>
       <w:proofErr w:type="spellStart"/>
+      <w:proofErr w:type="gramStart"/>
       <w:r>
         <w:rPr>
           <w:rFonts w:ascii="Consolas" w:eastAsia="宋体" w:hAnsi="Consolas" w:cs="宋体"/>
@@ -3038,6 +3107,7 @@
         <w:t>trailingComma</w:t>
       </w:r>
       <w:proofErr w:type="spellEnd"/>
+      <w:proofErr w:type="gramEnd"/>
       <w:r>
         <w:rPr>
           <w:rFonts w:ascii="Consolas" w:eastAsia="宋体" w:hAnsi="Consolas" w:cs="宋体"/>
@@ -3139,6 +3209,7 @@
         <w:t>"</w:t>
       </w:r>
       <w:proofErr w:type="spellStart"/>
+      <w:proofErr w:type="gramStart"/>
       <w:r>
         <w:rPr>
           <w:rFonts w:ascii="Consolas" w:eastAsia="宋体" w:hAnsi="Consolas" w:cs="宋体"/>
@@ -3151,6 +3222,7 @@
         <w:t>arrowParens</w:t>
       </w:r>
       <w:proofErr w:type="spellEnd"/>
+      <w:proofErr w:type="gramEnd"/>
       <w:r>
         <w:rPr>
           <w:rFonts w:ascii="Consolas" w:eastAsia="宋体" w:hAnsi="Consolas" w:cs="宋体"/>
@@ -3252,6 +3324,7 @@
         <w:t>"</w:t>
       </w:r>
       <w:proofErr w:type="spellStart"/>
+      <w:proofErr w:type="gramStart"/>
       <w:r>
         <w:rPr>
           <w:rFonts w:ascii="Consolas" w:eastAsia="宋体" w:hAnsi="Consolas" w:cs="宋体"/>
@@ -3264,6 +3337,7 @@
         <w:t>proseWrap</w:t>
       </w:r>
       <w:proofErr w:type="spellEnd"/>
+      <w:proofErr w:type="gramEnd"/>
       <w:r>
         <w:rPr>
           <w:rFonts w:ascii="Consolas" w:eastAsia="宋体" w:hAnsi="Consolas" w:cs="宋体"/>
@@ -4821,18 +4895,11 @@
     <w:p>
       <w:pPr>
         <w:rPr>
-          <w:rFonts w:hint="eastAsia"/>
-          <w:noProof/>
-        </w:rPr>
-      </w:pPr>
-    </w:p>
-    <w:p>
-      <w:pPr>
-        <w:rPr>
-          <w:rFonts w:hint="eastAsia"/>
-        </w:rPr>
-      </w:pPr>
-    </w:p>
+          <w:noProof/>
+        </w:rPr>
+      </w:pPr>
+    </w:p>
+    <w:p/>
     <w:sectPr>
       <w:pgSz w:w="11906" w:h="16838"/>
       <w:pgMar w:top="1440" w:right="1800" w:bottom="1440" w:left="1800" w:header="851" w:footer="992" w:gutter="0"/>
